--- a/report.docx
+++ b/report.docx
@@ -45,7 +45,7 @@
       <w:tblGrid>
         <w:gridCol w:w="679"/>
         <w:gridCol w:w="747"/>
-        <w:gridCol w:w="701"/>
+        <w:gridCol w:w="709"/>
         <w:gridCol w:w="742"/>
         <w:gridCol w:w="1005"/>
         <w:gridCol w:w="859"/>
@@ -61,7 +61,6 @@
             <w:pPr>
               <w:bidi/>
               <w:rPr>
-                <w:rFonts w:hint="cs"/>
                 <w:sz w:val="12"/>
                 <w:szCs w:val="12"/>
                 <w:rtl/>
@@ -86,7 +85,6 @@
             <w:pPr>
               <w:bidi/>
               <w:rPr>
-                <w:rFonts w:hint="cs"/>
                 <w:sz w:val="12"/>
                 <w:szCs w:val="12"/>
                 <w:rtl/>
@@ -112,7 +110,6 @@
               </w:tabs>
               <w:bidi/>
               <w:rPr>
-                <w:rFonts w:hint="cs"/>
                 <w:sz w:val="12"/>
                 <w:szCs w:val="12"/>
                 <w:rtl/>
@@ -135,7 +132,6 @@
             <w:pPr>
               <w:bidi/>
               <w:rPr>
-                <w:rFonts w:hint="cs"/>
                 <w:sz w:val="12"/>
                 <w:szCs w:val="12"/>
                 <w:rtl/>
@@ -158,7 +154,6 @@
             <w:pPr>
               <w:bidi/>
               <w:rPr>
-                <w:rFonts w:hint="cs"/>
                 <w:sz w:val="12"/>
                 <w:szCs w:val="12"/>
                 <w:rtl/>
@@ -181,7 +176,6 @@
             <w:pPr>
               <w:bidi/>
               <w:rPr>
-                <w:rFonts w:hint="cs"/>
                 <w:sz w:val="12"/>
                 <w:szCs w:val="12"/>
                 <w:rtl/>
@@ -204,7 +198,6 @@
             <w:pPr>
               <w:bidi/>
               <w:rPr>
-                <w:rFonts w:hint="cs"/>
                 <w:sz w:val="12"/>
                 <w:szCs w:val="12"/>
                 <w:rtl/>
@@ -250,7 +243,6 @@
             <w:pPr>
               <w:bidi/>
               <w:rPr>
-                <w:rFonts w:hint="cs"/>
                 <w:sz w:val="12"/>
                 <w:szCs w:val="12"/>
                 <w:rtl/>
@@ -275,7 +267,6 @@
             <w:pPr>
               <w:bidi/>
               <w:rPr>
-                <w:rFonts w:hint="cs"/>
                 <w:sz w:val="12"/>
                 <w:szCs w:val="12"/>
                 <w:rtl/>
@@ -314,7 +305,6 @@
             <w:pPr>
               <w:bidi/>
               <w:rPr>
-                <w:rFonts w:hint="cs"/>
                 <w:sz w:val="12"/>
                 <w:szCs w:val="12"/>
                 <w:rtl/>
@@ -337,7 +327,6 @@
             <w:pPr>
               <w:bidi/>
               <w:rPr>
-                <w:rFonts w:hint="cs"/>
                 <w:sz w:val="12"/>
                 <w:szCs w:val="12"/>
                 <w:rtl/>
@@ -360,7 +349,6 @@
             <w:pPr>
               <w:bidi/>
               <w:rPr>
-                <w:rFonts w:hint="cs"/>
                 <w:sz w:val="12"/>
                 <w:szCs w:val="12"/>
                 <w:rtl/>
@@ -383,7 +371,6 @@
             <w:pPr>
               <w:bidi/>
               <w:rPr>
-                <w:rFonts w:hint="cs"/>
                 <w:sz w:val="12"/>
                 <w:szCs w:val="12"/>
                 <w:rtl/>
@@ -406,7 +393,6 @@
             <w:pPr>
               <w:bidi/>
               <w:rPr>
-                <w:rFonts w:hint="cs"/>
                 <w:sz w:val="12"/>
                 <w:szCs w:val="12"/>
                 <w:rtl/>
@@ -429,7 +415,6 @@
             <w:pPr>
               <w:bidi/>
               <w:rPr>
-                <w:rFonts w:hint="cs"/>
                 <w:sz w:val="12"/>
                 <w:szCs w:val="12"/>
                 <w:rtl/>
@@ -454,20 +439,28 @@
             <w:pPr>
               <w:bidi/>
               <w:rPr>
-                <w:rFonts w:hint="cs"/>
-                <w:sz w:val="12"/>
-                <w:szCs w:val="12"/>
-                <w:rtl/>
-              </w:rPr>
-            </w:pPr>
-            <w:r>
-              <w:rPr>
-                <w:rFonts w:hint="cs"/>
-                <w:sz w:val="12"/>
-                <w:szCs w:val="12"/>
-                <w:rtl/>
-              </w:rPr>
-              <w:t>טיפוס חדש</w:t>
+                <w:sz w:val="12"/>
+                <w:szCs w:val="12"/>
+                <w:rtl/>
+              </w:rPr>
+            </w:pPr>
+            <w:r>
+              <w:rPr>
+                <w:rFonts w:hint="cs"/>
+                <w:sz w:val="12"/>
+                <w:szCs w:val="12"/>
+                <w:rtl/>
+              </w:rPr>
+              <w:t xml:space="preserve">טיפוס </w:t>
+            </w:r>
+            <w:r>
+              <w:rPr>
+                <w:rFonts w:hint="cs"/>
+                <w:sz w:val="12"/>
+                <w:szCs w:val="12"/>
+                <w:rtl/>
+              </w:rPr>
+              <w:t>שיש לקבוע</w:t>
             </w:r>
           </w:p>
         </w:tc>
@@ -483,6 +476,13 @@
                 <w:szCs w:val="12"/>
               </w:rPr>
             </w:pPr>
+            <w:r>
+              <w:rPr>
+                <w:sz w:val="12"/>
+                <w:szCs w:val="12"/>
+              </w:rPr>
+              <w:t>Numeric</w:t>
+            </w:r>
           </w:p>
         </w:tc>
         <w:tc>
@@ -497,6 +497,13 @@
                 <w:szCs w:val="12"/>
               </w:rPr>
             </w:pPr>
+            <w:r>
+              <w:rPr>
+                <w:sz w:val="12"/>
+                <w:szCs w:val="12"/>
+              </w:rPr>
+              <w:t>Categorial</w:t>
+            </w:r>
           </w:p>
         </w:tc>
         <w:tc>
@@ -511,6 +518,13 @@
                 <w:szCs w:val="12"/>
               </w:rPr>
             </w:pPr>
+            <w:r>
+              <w:rPr>
+                <w:sz w:val="12"/>
+                <w:szCs w:val="12"/>
+              </w:rPr>
+              <w:t>Categorial</w:t>
+            </w:r>
           </w:p>
         </w:tc>
         <w:tc>
@@ -525,6 +539,13 @@
                 <w:szCs w:val="12"/>
               </w:rPr>
             </w:pPr>
+            <w:r>
+              <w:rPr>
+                <w:sz w:val="12"/>
+                <w:szCs w:val="12"/>
+              </w:rPr>
+              <w:t>Numeric</w:t>
+            </w:r>
           </w:p>
         </w:tc>
         <w:tc>
@@ -539,6 +560,13 @@
                 <w:szCs w:val="12"/>
               </w:rPr>
             </w:pPr>
+            <w:r>
+              <w:rPr>
+                <w:sz w:val="12"/>
+                <w:szCs w:val="12"/>
+              </w:rPr>
+              <w:t>Categorial</w:t>
+            </w:r>
           </w:p>
         </w:tc>
         <w:tc>
@@ -553,6 +581,13 @@
                 <w:szCs w:val="12"/>
               </w:rPr>
             </w:pPr>
+            <w:r>
+              <w:rPr>
+                <w:sz w:val="12"/>
+                <w:szCs w:val="12"/>
+              </w:rPr>
+              <w:t>Categorial</w:t>
+            </w:r>
           </w:p>
         </w:tc>
         <w:tc>
@@ -567,6 +602,13 @@
                 <w:szCs w:val="12"/>
               </w:rPr>
             </w:pPr>
+            <w:r>
+              <w:rPr>
+                <w:sz w:val="12"/>
+                <w:szCs w:val="12"/>
+              </w:rPr>
+              <w:t>Numeric</w:t>
+            </w:r>
           </w:p>
         </w:tc>
       </w:tr>
@@ -579,7 +621,6 @@
             <w:pPr>
               <w:bidi/>
               <w:rPr>
-                <w:rFonts w:hint="cs"/>
                 <w:sz w:val="12"/>
                 <w:szCs w:val="12"/>
                 <w:rtl/>
@@ -612,7 +653,6 @@
             <w:pPr>
               <w:bidi/>
               <w:rPr>
-                <w:rFonts w:hint="cs"/>
                 <w:sz w:val="12"/>
                 <w:szCs w:val="12"/>
                 <w:rtl/>
@@ -635,7 +675,6 @@
             <w:pPr>
               <w:bidi/>
               <w:rPr>
-                <w:rFonts w:hint="cs"/>
                 <w:sz w:val="12"/>
                 <w:szCs w:val="12"/>
                 <w:rtl/>
@@ -660,7 +699,6 @@
             <w:pPr>
               <w:bidi/>
               <w:rPr>
-                <w:rFonts w:hint="cs"/>
                 <w:sz w:val="12"/>
                 <w:szCs w:val="12"/>
                 <w:rtl/>
@@ -685,7 +723,6 @@
             <w:pPr>
               <w:bidi/>
               <w:rPr>
-                <w:rFonts w:hint="cs"/>
                 <w:sz w:val="12"/>
                 <w:szCs w:val="12"/>
                 <w:rtl/>
@@ -710,7 +747,6 @@
             <w:pPr>
               <w:bidi/>
               <w:rPr>
-                <w:rFonts w:hint="cs"/>
                 <w:sz w:val="12"/>
                 <w:szCs w:val="12"/>
                 <w:rtl/>
@@ -735,7 +771,6 @@
             <w:pPr>
               <w:bidi/>
               <w:rPr>
-                <w:rFonts w:hint="cs"/>
                 <w:sz w:val="12"/>
                 <w:szCs w:val="12"/>
                 <w:rtl/>
@@ -760,7 +795,6 @@
             <w:pPr>
               <w:bidi/>
               <w:rPr>
-                <w:rFonts w:hint="cs"/>
                 <w:sz w:val="12"/>
                 <w:szCs w:val="12"/>
                 <w:rtl/>
@@ -787,7 +821,6 @@
             <w:pPr>
               <w:bidi/>
               <w:rPr>
-                <w:rFonts w:hint="cs"/>
                 <w:sz w:val="12"/>
                 <w:szCs w:val="12"/>
                 <w:rtl/>
@@ -812,7 +845,6 @@
             <w:pPr>
               <w:bidi/>
               <w:rPr>
-                <w:rFonts w:hint="cs"/>
                 <w:sz w:val="12"/>
                 <w:szCs w:val="12"/>
                 <w:rtl/>
@@ -837,7 +869,6 @@
             <w:pPr>
               <w:bidi/>
               <w:rPr>
-                <w:rFonts w:hint="cs"/>
                 <w:sz w:val="12"/>
                 <w:szCs w:val="12"/>
                 <w:rtl/>
@@ -853,7 +884,6 @@
             <w:pPr>
               <w:bidi/>
               <w:rPr>
-                <w:rFonts w:hint="cs"/>
                 <w:sz w:val="12"/>
                 <w:szCs w:val="12"/>
                 <w:rtl/>
@@ -869,7 +899,6 @@
             <w:pPr>
               <w:bidi/>
               <w:rPr>
-                <w:rFonts w:hint="cs"/>
                 <w:sz w:val="12"/>
                 <w:szCs w:val="12"/>
                 <w:rtl/>
@@ -885,7 +914,6 @@
             <w:pPr>
               <w:bidi/>
               <w:rPr>
-                <w:rFonts w:hint="cs"/>
                 <w:sz w:val="12"/>
                 <w:szCs w:val="12"/>
                 <w:rtl/>
@@ -901,7 +929,6 @@
             <w:pPr>
               <w:bidi/>
               <w:rPr>
-                <w:rFonts w:hint="cs"/>
                 <w:sz w:val="12"/>
                 <w:szCs w:val="12"/>
                 <w:rtl/>
@@ -917,7 +944,6 @@
             <w:pPr>
               <w:bidi/>
               <w:rPr>
-                <w:rFonts w:hint="cs"/>
                 <w:sz w:val="12"/>
                 <w:szCs w:val="12"/>
                 <w:rtl/>
@@ -960,7 +986,6 @@
             <w:pPr>
               <w:bidi/>
               <w:rPr>
-                <w:rFonts w:hint="cs"/>
                 <w:sz w:val="12"/>
                 <w:szCs w:val="12"/>
                 <w:rtl/>
@@ -985,7 +1010,6 @@
             <w:pPr>
               <w:bidi/>
               <w:rPr>
-                <w:rFonts w:hint="cs"/>
                 <w:sz w:val="12"/>
                 <w:szCs w:val="12"/>
                 <w:rtl/>
@@ -1011,7 +1035,6 @@
               </w:tabs>
               <w:bidi/>
               <w:rPr>
-                <w:rFonts w:hint="cs"/>
                 <w:sz w:val="12"/>
                 <w:szCs w:val="12"/>
                 <w:rtl/>
@@ -1034,7 +1057,6 @@
             <w:pPr>
               <w:bidi/>
               <w:rPr>
-                <w:rFonts w:hint="cs"/>
                 <w:sz w:val="12"/>
                 <w:szCs w:val="12"/>
                 <w:rtl/>
@@ -1057,7 +1079,6 @@
             <w:pPr>
               <w:bidi/>
               <w:rPr>
-                <w:rFonts w:hint="cs"/>
                 <w:sz w:val="12"/>
                 <w:szCs w:val="12"/>
                 <w:rtl/>
@@ -1080,7 +1101,6 @@
             <w:pPr>
               <w:bidi/>
               <w:rPr>
-                <w:rFonts w:hint="cs"/>
                 <w:sz w:val="12"/>
                 <w:szCs w:val="12"/>
                 <w:rtl/>
@@ -1103,7 +1123,6 @@
             <w:pPr>
               <w:bidi/>
               <w:rPr>
-                <w:rFonts w:hint="cs"/>
                 <w:sz w:val="12"/>
                 <w:szCs w:val="12"/>
                 <w:rtl/>
@@ -1128,7 +1147,6 @@
             <w:pPr>
               <w:bidi/>
               <w:rPr>
-                <w:rFonts w:hint="cs"/>
                 <w:sz w:val="12"/>
                 <w:szCs w:val="12"/>
                 <w:rtl/>
@@ -1162,7 +1180,6 @@
             <w:pPr>
               <w:bidi/>
               <w:rPr>
-                <w:rFonts w:hint="cs"/>
                 <w:sz w:val="12"/>
                 <w:szCs w:val="12"/>
                 <w:rtl/>
@@ -1185,7 +1202,6 @@
             <w:pPr>
               <w:bidi/>
               <w:rPr>
-                <w:rFonts w:hint="cs"/>
                 <w:sz w:val="12"/>
                 <w:szCs w:val="12"/>
                 <w:rtl/>
@@ -1208,7 +1224,6 @@
             <w:pPr>
               <w:bidi/>
               <w:rPr>
-                <w:rFonts w:hint="cs"/>
                 <w:sz w:val="12"/>
                 <w:szCs w:val="12"/>
                 <w:rtl/>
@@ -1231,7 +1246,6 @@
             <w:pPr>
               <w:bidi/>
               <w:rPr>
-                <w:rFonts w:hint="cs"/>
                 <w:sz w:val="12"/>
                 <w:szCs w:val="12"/>
                 <w:rtl/>
@@ -1254,7 +1268,6 @@
             <w:pPr>
               <w:bidi/>
               <w:rPr>
-                <w:rFonts w:hint="cs"/>
                 <w:sz w:val="12"/>
                 <w:szCs w:val="12"/>
                 <w:rtl/>
@@ -1277,7 +1290,6 @@
             <w:pPr>
               <w:bidi/>
               <w:rPr>
-                <w:rFonts w:hint="cs"/>
                 <w:sz w:val="12"/>
                 <w:szCs w:val="12"/>
                 <w:rtl/>
@@ -1302,20 +1314,28 @@
             <w:pPr>
               <w:bidi/>
               <w:rPr>
-                <w:rFonts w:hint="cs"/>
-                <w:sz w:val="12"/>
-                <w:szCs w:val="12"/>
-                <w:rtl/>
-              </w:rPr>
-            </w:pPr>
-            <w:r>
-              <w:rPr>
-                <w:rFonts w:hint="cs"/>
-                <w:sz w:val="12"/>
-                <w:szCs w:val="12"/>
-                <w:rtl/>
-              </w:rPr>
-              <w:t>טיפוס חדש</w:t>
+                <w:sz w:val="12"/>
+                <w:szCs w:val="12"/>
+                <w:rtl/>
+              </w:rPr>
+            </w:pPr>
+            <w:r>
+              <w:rPr>
+                <w:rFonts w:hint="cs"/>
+                <w:sz w:val="12"/>
+                <w:szCs w:val="12"/>
+                <w:rtl/>
+              </w:rPr>
+              <w:t xml:space="preserve">טיפוס </w:t>
+            </w:r>
+            <w:r>
+              <w:rPr>
+                <w:rFonts w:hint="cs"/>
+                <w:sz w:val="12"/>
+                <w:szCs w:val="12"/>
+                <w:rtl/>
+              </w:rPr>
+              <w:t>שיש לקבוע</w:t>
             </w:r>
           </w:p>
         </w:tc>
@@ -1331,6 +1351,13 @@
                 <w:szCs w:val="12"/>
               </w:rPr>
             </w:pPr>
+            <w:r>
+              <w:rPr>
+                <w:sz w:val="12"/>
+                <w:szCs w:val="12"/>
+              </w:rPr>
+              <w:t>Numeric</w:t>
+            </w:r>
           </w:p>
         </w:tc>
         <w:tc>
@@ -1345,6 +1372,13 @@
                 <w:szCs w:val="12"/>
               </w:rPr>
             </w:pPr>
+            <w:r>
+              <w:rPr>
+                <w:sz w:val="12"/>
+                <w:szCs w:val="12"/>
+              </w:rPr>
+              <w:t>Numeric</w:t>
+            </w:r>
           </w:p>
         </w:tc>
         <w:tc>
@@ -1359,6 +1393,13 @@
                 <w:szCs w:val="12"/>
               </w:rPr>
             </w:pPr>
+            <w:r>
+              <w:rPr>
+                <w:sz w:val="12"/>
+                <w:szCs w:val="12"/>
+              </w:rPr>
+              <w:t>Categorial</w:t>
+            </w:r>
           </w:p>
         </w:tc>
         <w:tc>
@@ -1373,6 +1414,13 @@
                 <w:szCs w:val="12"/>
               </w:rPr>
             </w:pPr>
+            <w:r>
+              <w:rPr>
+                <w:sz w:val="12"/>
+                <w:szCs w:val="12"/>
+              </w:rPr>
+              <w:t>Categorial</w:t>
+            </w:r>
           </w:p>
         </w:tc>
         <w:tc>
@@ -1387,6 +1435,13 @@
                 <w:szCs w:val="12"/>
               </w:rPr>
             </w:pPr>
+            <w:r>
+              <w:rPr>
+                <w:sz w:val="12"/>
+                <w:szCs w:val="12"/>
+              </w:rPr>
+              <w:t>Categorial</w:t>
+            </w:r>
           </w:p>
         </w:tc>
         <w:tc>
@@ -1401,6 +1456,13 @@
                 <w:szCs w:val="12"/>
               </w:rPr>
             </w:pPr>
+            <w:r>
+              <w:rPr>
+                <w:sz w:val="12"/>
+                <w:szCs w:val="12"/>
+              </w:rPr>
+              <w:t>Classifier</w:t>
+            </w:r>
           </w:p>
         </w:tc>
       </w:tr>
@@ -1413,7 +1475,6 @@
             <w:pPr>
               <w:bidi/>
               <w:rPr>
-                <w:rFonts w:hint="cs"/>
                 <w:sz w:val="12"/>
                 <w:szCs w:val="12"/>
                 <w:rtl/>
@@ -1446,7 +1507,6 @@
             <w:pPr>
               <w:bidi/>
               <w:rPr>
-                <w:rFonts w:hint="cs"/>
                 <w:sz w:val="12"/>
                 <w:szCs w:val="12"/>
                 <w:rtl/>
@@ -1471,7 +1531,6 @@
             <w:pPr>
               <w:bidi/>
               <w:rPr>
-                <w:rFonts w:hint="cs"/>
                 <w:sz w:val="12"/>
                 <w:szCs w:val="12"/>
                 <w:rtl/>
@@ -1496,7 +1555,6 @@
             <w:pPr>
               <w:bidi/>
               <w:rPr>
-                <w:rFonts w:hint="cs"/>
                 <w:sz w:val="12"/>
                 <w:szCs w:val="12"/>
                 <w:rtl/>
@@ -1521,7 +1579,6 @@
             <w:pPr>
               <w:bidi/>
               <w:rPr>
-                <w:rFonts w:hint="cs"/>
                 <w:sz w:val="12"/>
                 <w:szCs w:val="12"/>
                 <w:rtl/>
@@ -1546,7 +1603,6 @@
             <w:pPr>
               <w:bidi/>
               <w:rPr>
-                <w:rFonts w:hint="cs"/>
                 <w:sz w:val="12"/>
                 <w:szCs w:val="12"/>
                 <w:rtl/>
@@ -1571,7 +1627,6 @@
             <w:pPr>
               <w:bidi/>
               <w:rPr>
-                <w:rFonts w:hint="cs"/>
                 <w:sz w:val="12"/>
                 <w:szCs w:val="12"/>
                 <w:rtl/>
@@ -1598,7 +1653,6 @@
             <w:pPr>
               <w:bidi/>
               <w:rPr>
-                <w:rFonts w:hint="cs"/>
                 <w:sz w:val="12"/>
                 <w:szCs w:val="12"/>
                 <w:rtl/>
@@ -1623,7 +1677,6 @@
             <w:pPr>
               <w:bidi/>
               <w:rPr>
-                <w:rFonts w:hint="cs"/>
                 <w:sz w:val="12"/>
                 <w:szCs w:val="12"/>
                 <w:rtl/>
@@ -1639,7 +1692,6 @@
             <w:pPr>
               <w:bidi/>
               <w:rPr>
-                <w:rFonts w:hint="cs"/>
                 <w:sz w:val="12"/>
                 <w:szCs w:val="12"/>
                 <w:rtl/>
@@ -1655,7 +1707,6 @@
             <w:pPr>
               <w:bidi/>
               <w:rPr>
-                <w:rFonts w:hint="cs"/>
                 <w:sz w:val="12"/>
                 <w:szCs w:val="12"/>
                 <w:rtl/>
@@ -1671,7 +1722,6 @@
             <w:pPr>
               <w:bidi/>
               <w:rPr>
-                <w:rFonts w:hint="cs"/>
                 <w:sz w:val="12"/>
                 <w:szCs w:val="12"/>
                 <w:rtl/>
@@ -1687,7 +1737,6 @@
             <w:pPr>
               <w:bidi/>
               <w:rPr>
-                <w:rFonts w:hint="cs"/>
                 <w:sz w:val="12"/>
                 <w:szCs w:val="12"/>
                 <w:rtl/>
@@ -1709,6 +1758,15 @@
                 <w:rtl/>
               </w:rPr>
             </w:pPr>
+            <w:r>
+              <w:rPr>
+                <w:rFonts w:hint="cs"/>
+                <w:sz w:val="12"/>
+                <w:szCs w:val="12"/>
+                <w:rtl/>
+              </w:rPr>
+              <w:t>משתנה החלטה</w:t>
+            </w:r>
           </w:p>
         </w:tc>
       </w:tr>

--- a/report.docx
+++ b/report.docx
@@ -45,7 +45,7 @@
       <w:tblGrid>
         <w:gridCol w:w="679"/>
         <w:gridCol w:w="747"/>
-        <w:gridCol w:w="709"/>
+        <w:gridCol w:w="721"/>
         <w:gridCol w:w="742"/>
         <w:gridCol w:w="1005"/>
         <w:gridCol w:w="859"/>
@@ -481,7 +481,15 @@
                 <w:sz w:val="12"/>
                 <w:szCs w:val="12"/>
               </w:rPr>
-              <w:t>Numeric</w:t>
+              <w:t>Chr, String</w:t>
+            </w:r>
+            <w:r>
+              <w:rPr>
+                <w:sz w:val="12"/>
+                <w:szCs w:val="12"/>
+              </w:rPr>
+              <w:br/>
+              <w:t>(Id)</w:t>
             </w:r>
           </w:p>
         </w:tc>
@@ -874,6 +882,13 @@
                 <w:rtl/>
               </w:rPr>
             </w:pPr>
+            <w:r>
+              <w:rPr>
+                <w:sz w:val="12"/>
+                <w:szCs w:val="12"/>
+              </w:rPr>
+              <w:t>Converted to factor</w:t>
+            </w:r>
           </w:p>
         </w:tc>
         <w:tc>
@@ -889,6 +904,13 @@
                 <w:rtl/>
               </w:rPr>
             </w:pPr>
+            <w:r>
+              <w:rPr>
+                <w:sz w:val="12"/>
+                <w:szCs w:val="12"/>
+              </w:rPr>
+              <w:t>Converted to factor</w:t>
+            </w:r>
           </w:p>
         </w:tc>
         <w:tc>
@@ -904,6 +926,13 @@
                 <w:rtl/>
               </w:rPr>
             </w:pPr>
+            <w:r>
+              <w:rPr>
+                <w:sz w:val="12"/>
+                <w:szCs w:val="12"/>
+              </w:rPr>
+              <w:t>Converted to factor</w:t>
+            </w:r>
           </w:p>
         </w:tc>
         <w:tc>
@@ -919,6 +948,13 @@
                 <w:rtl/>
               </w:rPr>
             </w:pPr>
+            <w:r>
+              <w:rPr>
+                <w:sz w:val="12"/>
+                <w:szCs w:val="12"/>
+              </w:rPr>
+              <w:t>Converted to factor</w:t>
+            </w:r>
           </w:p>
         </w:tc>
         <w:tc>
@@ -934,6 +970,13 @@
                 <w:rtl/>
               </w:rPr>
             </w:pPr>
+            <w:r>
+              <w:rPr>
+                <w:sz w:val="12"/>
+                <w:szCs w:val="12"/>
+              </w:rPr>
+              <w:t>Converted to factor</w:t>
+            </w:r>
           </w:p>
         </w:tc>
         <w:tc>
@@ -972,8 +1015,8 @@
         <w:gridCol w:w="679"/>
         <w:gridCol w:w="1466"/>
         <w:gridCol w:w="1054"/>
-        <w:gridCol w:w="1540"/>
-        <w:gridCol w:w="1152"/>
+        <w:gridCol w:w="1209"/>
+        <w:gridCol w:w="1484"/>
         <w:gridCol w:w="1164"/>
         <w:gridCol w:w="857"/>
       </w:tblGrid>
@@ -1051,7 +1094,7 @@
         </w:tc>
         <w:tc>
           <w:tcPr>
-            <w:tcW w:w="1540" w:type="dxa"/>
+            <w:tcW w:w="1208" w:type="dxa"/>
           </w:tcPr>
           <w:p>
             <w:pPr>
@@ -1073,7 +1116,7 @@
         </w:tc>
         <w:tc>
           <w:tcPr>
-            <w:tcW w:w="1152" w:type="dxa"/>
+            <w:tcW w:w="1484" w:type="dxa"/>
           </w:tcPr>
           <w:p>
             <w:pPr>
@@ -1218,7 +1261,7 @@
         </w:tc>
         <w:tc>
           <w:tcPr>
-            <w:tcW w:w="1540" w:type="dxa"/>
+            <w:tcW w:w="1208" w:type="dxa"/>
           </w:tcPr>
           <w:p>
             <w:pPr>
@@ -1240,7 +1283,7 @@
         </w:tc>
         <w:tc>
           <w:tcPr>
-            <w:tcW w:w="1152" w:type="dxa"/>
+            <w:tcW w:w="1484" w:type="dxa"/>
           </w:tcPr>
           <w:p>
             <w:pPr>
@@ -1383,7 +1426,7 @@
         </w:tc>
         <w:tc>
           <w:tcPr>
-            <w:tcW w:w="1540" w:type="dxa"/>
+            <w:tcW w:w="1208" w:type="dxa"/>
           </w:tcPr>
           <w:p>
             <w:pPr>
@@ -1404,7 +1447,7 @@
         </w:tc>
         <w:tc>
           <w:tcPr>
-            <w:tcW w:w="1152" w:type="dxa"/>
+            <w:tcW w:w="1484" w:type="dxa"/>
           </w:tcPr>
           <w:p>
             <w:pPr>
@@ -1549,7 +1592,7 @@
         </w:tc>
         <w:tc>
           <w:tcPr>
-            <w:tcW w:w="1540" w:type="dxa"/>
+            <w:tcW w:w="1208" w:type="dxa"/>
           </w:tcPr>
           <w:p>
             <w:pPr>
@@ -1573,7 +1616,7 @@
         </w:tc>
         <w:tc>
           <w:tcPr>
-            <w:tcW w:w="1152" w:type="dxa"/>
+            <w:tcW w:w="1484" w:type="dxa"/>
           </w:tcPr>
           <w:p>
             <w:pPr>
@@ -1701,32 +1744,39 @@
         </w:tc>
         <w:tc>
           <w:tcPr>
-            <w:tcW w:w="1540" w:type="dxa"/>
-          </w:tcPr>
-          <w:p>
-            <w:pPr>
-              <w:bidi/>
-              <w:rPr>
-                <w:sz w:val="12"/>
-                <w:szCs w:val="12"/>
-                <w:rtl/>
-              </w:rPr>
-            </w:pPr>
-          </w:p>
-        </w:tc>
-        <w:tc>
-          <w:tcPr>
-            <w:tcW w:w="1152" w:type="dxa"/>
-          </w:tcPr>
-          <w:p>
-            <w:pPr>
-              <w:bidi/>
-              <w:rPr>
-                <w:sz w:val="12"/>
-                <w:szCs w:val="12"/>
-                <w:rtl/>
-              </w:rPr>
-            </w:pPr>
+            <w:tcW w:w="1208" w:type="dxa"/>
+          </w:tcPr>
+          <w:p>
+            <w:pPr>
+              <w:bidi/>
+              <w:rPr>
+                <w:sz w:val="12"/>
+                <w:szCs w:val="12"/>
+                <w:rtl/>
+              </w:rPr>
+            </w:pPr>
+          </w:p>
+        </w:tc>
+        <w:tc>
+          <w:tcPr>
+            <w:tcW w:w="1484" w:type="dxa"/>
+          </w:tcPr>
+          <w:p>
+            <w:pPr>
+              <w:bidi/>
+              <w:rPr>
+                <w:sz w:val="12"/>
+                <w:szCs w:val="12"/>
+                <w:rtl/>
+              </w:rPr>
+            </w:pPr>
+            <w:r>
+              <w:rPr>
+                <w:sz w:val="12"/>
+                <w:szCs w:val="12"/>
+              </w:rPr>
+              <w:t>Converted to factor</w:t>
+            </w:r>
           </w:p>
         </w:tc>
         <w:tc>
@@ -1742,6 +1792,13 @@
                 <w:rtl/>
               </w:rPr>
             </w:pPr>
+            <w:r>
+              <w:rPr>
+                <w:sz w:val="12"/>
+                <w:szCs w:val="12"/>
+              </w:rPr>
+              <w:t>Converted to factor</w:t>
+            </w:r>
           </w:p>
         </w:tc>
         <w:tc>
@@ -1775,9 +1832,110 @@
       <w:pPr>
         <w:bidi/>
       </w:pPr>
+      <w:r>
+        <w:drawing>
+          <wp:anchor distT="0" distB="0" distL="114300" distR="114300" simplePos="0" relativeHeight="251658240" behindDoc="1" locked="0" layoutInCell="1" allowOverlap="1" wp14:anchorId="2E97BC86" wp14:editId="4F3FC156">
+            <wp:simplePos x="0" y="0"/>
+            <wp:positionH relativeFrom="margin">
+              <wp:align>left</wp:align>
+            </wp:positionH>
+            <wp:positionV relativeFrom="paragraph">
+              <wp:posOffset>145415</wp:posOffset>
+            </wp:positionV>
+            <wp:extent cx="3865033" cy="1274477"/>
+            <wp:effectExtent l="0" t="0" r="2540" b="1905"/>
+            <wp:wrapNone/>
+            <wp:docPr id="744100557" name="Picture 1"/>
+            <wp:cNvGraphicFramePr>
+              <a:graphicFrameLocks xmlns:a="http://schemas.openxmlformats.org/drawingml/2006/main" noChangeAspect="1"/>
+            </wp:cNvGraphicFramePr>
+            <a:graphic xmlns:a="http://schemas.openxmlformats.org/drawingml/2006/main">
+              <a:graphicData uri="http://schemas.openxmlformats.org/drawingml/2006/picture">
+                <pic:pic xmlns:pic="http://schemas.openxmlformats.org/drawingml/2006/picture">
+                  <pic:nvPicPr>
+                    <pic:cNvPr id="744100557" name=""/>
+                    <pic:cNvPicPr/>
+                  </pic:nvPicPr>
+                  <pic:blipFill>
+                    <a:blip r:embed="rId7">
+                      <a:extLst>
+                        <a:ext uri="{28A0092B-C50C-407E-A947-70E740481C1C}">
+                          <a14:useLocalDpi xmlns:a14="http://schemas.microsoft.com/office/drawing/2010/main" val="0"/>
+                        </a:ext>
+                      </a:extLst>
+                    </a:blip>
+                    <a:stretch>
+                      <a:fillRect/>
+                    </a:stretch>
+                  </pic:blipFill>
+                  <pic:spPr>
+                    <a:xfrm>
+                      <a:off x="0" y="0"/>
+                      <a:ext cx="3865033" cy="1274477"/>
+                    </a:xfrm>
+                    <a:prstGeom prst="rect">
+                      <a:avLst/>
+                    </a:prstGeom>
+                  </pic:spPr>
+                </pic:pic>
+              </a:graphicData>
+            </a:graphic>
+            <wp14:sizeRelH relativeFrom="margin">
+              <wp14:pctWidth>0</wp14:pctWidth>
+            </wp14:sizeRelH>
+            <wp14:sizeRelV relativeFrom="margin">
+              <wp14:pctHeight>0</wp14:pctHeight>
+            </wp14:sizeRelV>
+          </wp:anchor>
+        </w:drawing>
+      </w:r>
+    </w:p>
+    <w:p>
+      <w:pPr>
+        <w:bidi/>
+        <w:rPr>
+          <w:rtl/>
+        </w:rPr>
+      </w:pPr>
+    </w:p>
+    <w:p>
+      <w:pPr>
+        <w:bidi/>
+      </w:pPr>
+    </w:p>
+    <w:p>
+      <w:pPr>
+        <w:bidi/>
+      </w:pPr>
+    </w:p>
+    <w:p>
+      <w:pPr>
+        <w:bidi/>
+      </w:pPr>
+    </w:p>
+    <w:p>
+      <w:pPr>
+        <w:bidi/>
+        <w:rPr>
+          <w:sz w:val="18"/>
+          <w:szCs w:val="18"/>
+        </w:rPr>
+      </w:pPr>
+      <w:r>
+        <w:rPr>
+          <w:sz w:val="18"/>
+          <w:szCs w:val="18"/>
+        </w:rPr>
+        <w:t>1.2</w:t>
+      </w:r>
+    </w:p>
+    <w:p>
+      <w:pPr>
+        <w:bidi/>
+      </w:pPr>
     </w:p>
     <w:sectPr>
-      <w:headerReference w:type="default" r:id="rId7"/>
+      <w:headerReference w:type="default" r:id="rId8"/>
       <w:pgSz w:w="12240" w:h="15840"/>
       <w:pgMar w:top="1440" w:right="1800" w:bottom="1440" w:left="1800" w:header="708" w:footer="708" w:gutter="0"/>
       <w:cols w:space="708"/>

--- a/report.docx
+++ b/report.docx
@@ -1591,7 +1591,7 @@
           <w:szCs w:val="18"/>
         </w:rPr>
         <w:drawing>
-          <wp:anchor distT="0" distB="0" distL="114300" distR="114300" simplePos="0" relativeHeight="251645952" behindDoc="1" locked="0" layoutInCell="1" allowOverlap="1" wp14:anchorId="2E97BC86" wp14:editId="4F3FC156">
+          <wp:anchor distT="0" distB="0" distL="114300" distR="114300" simplePos="0" relativeHeight="251644928" behindDoc="1" locked="0" layoutInCell="1" allowOverlap="1" wp14:anchorId="2E97BC86" wp14:editId="4F3FC156">
             <wp:simplePos x="0" y="0"/>
             <wp:positionH relativeFrom="margin">
               <wp:align>left</wp:align>
@@ -1694,6 +1694,17 @@
           <w:rFonts w:cstheme="minorHAnsi"/>
           <w:sz w:val="18"/>
           <w:szCs w:val="18"/>
+          <w:rtl/>
+        </w:rPr>
+      </w:pPr>
+    </w:p>
+    <w:p>
+      <w:pPr>
+        <w:bidi/>
+        <w:rPr>
+          <w:rFonts w:cstheme="minorHAnsi"/>
+          <w:sz w:val="18"/>
+          <w:szCs w:val="18"/>
         </w:rPr>
       </w:pPr>
       <w:r>
@@ -1720,7 +1731,50 @@
           <w:szCs w:val="18"/>
           <w:rtl/>
         </w:rPr>
-        <w:t xml:space="preserve"> לכל עמודה:</w:t>
+        <w:t xml:space="preserve"> לכל עמודה</w:t>
+      </w:r>
+      <w:r>
+        <w:rPr>
+          <w:rFonts w:cstheme="minorHAnsi"/>
+          <w:sz w:val="18"/>
+          <w:szCs w:val="18"/>
+        </w:rPr>
+        <w:t xml:space="preserve"> </w:t>
+      </w:r>
+      <w:r>
+        <w:rPr>
+          <w:rFonts w:cstheme="minorHAnsi" w:hint="cs"/>
+          <w:sz w:val="18"/>
+          <w:szCs w:val="18"/>
+          <w:rtl/>
+        </w:rPr>
+        <w:t>(לאחר המרת ערכי מחרוזת ריקים ל</w:t>
+      </w:r>
+      <w:r>
+        <w:rPr>
+          <w:rFonts w:cstheme="minorHAnsi" w:hint="cs"/>
+          <w:sz w:val="18"/>
+          <w:szCs w:val="18"/>
+        </w:rPr>
+        <w:t>NA</w:t>
+      </w:r>
+      <w:r>
+        <w:rPr>
+          <w:rFonts w:cstheme="minorHAnsi" w:hint="cs"/>
+          <w:sz w:val="18"/>
+          <w:szCs w:val="18"/>
+          <w:rtl/>
+        </w:rPr>
+        <w:t>)</w:t>
+      </w:r>
+      <w:r>
+        <w:rPr>
+          <w:rFonts w:cstheme="minorHAnsi" w:hint="cs"/>
+          <w:sz w:val="18"/>
+          <w:szCs w:val="18"/>
+          <w:rtl/>
+        </w:rPr>
+        <w:t>:</w:t>
       </w:r>
     </w:p>
     <w:p>
@@ -3550,7 +3604,7 @@
       </w:pPr>
       <w:r>
         <w:drawing>
-          <wp:anchor distT="0" distB="0" distL="114300" distR="114300" simplePos="0" relativeHeight="251658240" behindDoc="1" locked="0" layoutInCell="1" allowOverlap="1" wp14:anchorId="0C6E4F4C" wp14:editId="57225537">
+          <wp:anchor distT="0" distB="0" distL="114300" distR="114300" simplePos="0" relativeHeight="251657216" behindDoc="1" locked="0" layoutInCell="1" allowOverlap="1" wp14:anchorId="0C6E4F4C" wp14:editId="57225537">
             <wp:simplePos x="0" y="0"/>
             <wp:positionH relativeFrom="column">
               <wp:posOffset>1988</wp:posOffset>
@@ -3662,7 +3716,7 @@
       </w:pPr>
       <w:r>
         <w:drawing>
-          <wp:anchor distT="0" distB="0" distL="114300" distR="114300" simplePos="0" relativeHeight="251660288" behindDoc="1" locked="0" layoutInCell="1" allowOverlap="1" wp14:anchorId="5A5FC92D" wp14:editId="25390C6D">
+          <wp:anchor distT="0" distB="0" distL="114300" distR="114300" simplePos="0" relativeHeight="251659264" behindDoc="1" locked="0" layoutInCell="1" allowOverlap="1" wp14:anchorId="5A5FC92D" wp14:editId="25390C6D">
             <wp:simplePos x="0" y="0"/>
             <wp:positionH relativeFrom="column">
               <wp:posOffset>1988</wp:posOffset>
@@ -3773,7 +3827,7 @@
       </w:pPr>
       <w:r>
         <w:drawing>
-          <wp:anchor distT="0" distB="0" distL="114300" distR="114300" simplePos="0" relativeHeight="251662336" behindDoc="1" locked="0" layoutInCell="1" allowOverlap="1" wp14:anchorId="63A2288D" wp14:editId="7FB8806F">
+          <wp:anchor distT="0" distB="0" distL="114300" distR="114300" simplePos="0" relativeHeight="251661312" behindDoc="1" locked="0" layoutInCell="1" allowOverlap="1" wp14:anchorId="63A2288D" wp14:editId="7FB8806F">
             <wp:simplePos x="0" y="0"/>
             <wp:positionH relativeFrom="column">
               <wp:posOffset>1988</wp:posOffset>
@@ -3868,7 +3922,7 @@
       </w:pPr>
       <w:r>
         <w:drawing>
-          <wp:anchor distT="0" distB="0" distL="114300" distR="114300" simplePos="0" relativeHeight="251666432" behindDoc="1" locked="0" layoutInCell="1" allowOverlap="1" wp14:anchorId="5BA557E3" wp14:editId="4042BA98">
+          <wp:anchor distT="0" distB="0" distL="114300" distR="114300" simplePos="0" relativeHeight="251665408" behindDoc="1" locked="0" layoutInCell="1" allowOverlap="1" wp14:anchorId="5BA557E3" wp14:editId="4042BA98">
             <wp:simplePos x="0" y="0"/>
             <wp:positionH relativeFrom="column">
               <wp:posOffset>1905</wp:posOffset>
@@ -4165,7 +4219,7 @@
       </w:pPr>
       <w:r>
         <w:drawing>
-          <wp:anchor distT="0" distB="0" distL="114300" distR="114300" simplePos="0" relativeHeight="251649024" behindDoc="1" locked="0" layoutInCell="1" allowOverlap="1" wp14:anchorId="793856C5" wp14:editId="484E2635">
+          <wp:anchor distT="0" distB="0" distL="114300" distR="114300" simplePos="0" relativeHeight="251648000" behindDoc="1" locked="0" layoutInCell="1" allowOverlap="1" wp14:anchorId="793856C5" wp14:editId="484E2635">
             <wp:simplePos x="0" y="0"/>
             <wp:positionH relativeFrom="column">
               <wp:posOffset>1322</wp:posOffset>
@@ -4497,7 +4551,7 @@
       </w:pPr>
       <w:r>
         <w:drawing>
-          <wp:anchor distT="0" distB="0" distL="114300" distR="114300" simplePos="0" relativeHeight="251653120" behindDoc="1" locked="0" layoutInCell="1" allowOverlap="1" wp14:anchorId="233F1B56" wp14:editId="703FF4E9">
+          <wp:anchor distT="0" distB="0" distL="114300" distR="114300" simplePos="0" relativeHeight="251652096" behindDoc="1" locked="0" layoutInCell="1" allowOverlap="1" wp14:anchorId="233F1B56" wp14:editId="703FF4E9">
             <wp:simplePos x="0" y="0"/>
             <wp:positionH relativeFrom="column">
               <wp:posOffset>2347</wp:posOffset>
@@ -4620,7 +4674,7 @@
       </w:pPr>
       <w:r>
         <w:drawing>
-          <wp:anchor distT="0" distB="0" distL="114300" distR="114300" simplePos="0" relativeHeight="251668480" behindDoc="1" locked="0" layoutInCell="1" allowOverlap="1" wp14:anchorId="5341AE87" wp14:editId="25790572">
+          <wp:anchor distT="0" distB="0" distL="114300" distR="114300" simplePos="0" relativeHeight="251667456" behindDoc="1" locked="0" layoutInCell="1" allowOverlap="1" wp14:anchorId="5341AE87" wp14:editId="25790572">
             <wp:simplePos x="0" y="0"/>
             <wp:positionH relativeFrom="column">
               <wp:posOffset>1988</wp:posOffset>
@@ -4798,7 +4852,7 @@
       </w:pPr>
       <w:r>
         <w:drawing>
-          <wp:anchor distT="0" distB="0" distL="114300" distR="114300" simplePos="0" relativeHeight="251670528" behindDoc="1" locked="0" layoutInCell="1" allowOverlap="1" wp14:anchorId="060EAD84" wp14:editId="0037E9A1">
+          <wp:anchor distT="0" distB="0" distL="114300" distR="114300" simplePos="0" relativeHeight="251669504" behindDoc="1" locked="0" layoutInCell="1" allowOverlap="1" wp14:anchorId="060EAD84" wp14:editId="0037E9A1">
             <wp:simplePos x="0" y="0"/>
             <wp:positionH relativeFrom="column">
               <wp:posOffset>1905</wp:posOffset>
@@ -4949,17 +5003,6 @@
     </w:p>
     <w:p>
       <w:pPr>
-        <w:bidi/>
-        <w:rPr>
-          <w:rFonts w:cstheme="minorHAnsi"/>
-          <w:sz w:val="18"/>
-          <w:szCs w:val="18"/>
-          <w:rtl/>
-        </w:rPr>
-      </w:pPr>
-    </w:p>
-    <w:p>
-      <w:pPr>
         <w:rPr>
           <w:rFonts w:cstheme="minorHAnsi"/>
           <w:sz w:val="18"/>
@@ -4985,6 +5028,56 @@
           <w:sz w:val="18"/>
           <w:szCs w:val="18"/>
           <w:rtl/>
+        </w:rPr>
+      </w:pPr>
+      <w:r>
+        <w:rPr>
+          <w:rFonts w:cstheme="minorHAnsi" w:hint="cs"/>
+          <w:sz w:val="18"/>
+          <w:szCs w:val="18"/>
+          <w:rtl/>
+        </w:rPr>
+        <w:lastRenderedPageBreak/>
+        <w:t>2.2</w:t>
+      </w:r>
+    </w:p>
+    <w:p>
+      <w:pPr>
+        <w:bidi/>
+        <w:rPr>
+          <w:rFonts w:cstheme="minorHAnsi"/>
+          <w:sz w:val="18"/>
+          <w:szCs w:val="18"/>
+          <w:rtl/>
+        </w:rPr>
+      </w:pPr>
+    </w:p>
+    <w:p>
+      <w:pPr>
+        <w:rPr>
+          <w:rFonts w:cstheme="minorHAnsi"/>
+          <w:sz w:val="18"/>
+          <w:szCs w:val="18"/>
+          <w:rtl/>
+        </w:rPr>
+      </w:pPr>
+      <w:r>
+        <w:rPr>
+          <w:rFonts w:cstheme="minorHAnsi"/>
+          <w:sz w:val="18"/>
+          <w:szCs w:val="18"/>
+          <w:rtl/>
+        </w:rPr>
+        <w:br w:type="page"/>
+      </w:r>
+    </w:p>
+    <w:p>
+      <w:pPr>
+        <w:bidi/>
+        <w:rPr>
+          <w:rFonts w:cstheme="minorHAnsi"/>
+          <w:sz w:val="18"/>
+          <w:szCs w:val="18"/>
         </w:rPr>
       </w:pPr>
     </w:p>
